--- a/Papers/Main/To PNAS/Revision 2/Supplementary Materials v1.docx
+++ b/Papers/Main/To PNAS/Revision 2/Supplementary Materials v1.docx
@@ -1,6 +1,6 @@
 
 <file path=word/document.xml><?xml version="1.0" encoding="utf-8"?>
-<w:document xmlns:wpc="http://schemas.microsoft.com/office/word/2010/wordprocessingCanvas" xmlns:mc="http://schemas.openxmlformats.org/markup-compatibility/2006" xmlns:o="urn:schemas-microsoft-com:office:office" xmlns:r="http://schemas.openxmlformats.org/officeDocument/2006/relationships" xmlns:m="http://schemas.openxmlformats.org/officeDocument/2006/math" xmlns:v="urn:schemas-microsoft-com:vml" xmlns:wp14="http://schemas.microsoft.com/office/word/2010/wordprocessingDrawing" xmlns:wp="http://schemas.openxmlformats.org/drawingml/2006/wordprocessingDrawing" xmlns:w10="urn:schemas-microsoft-com:office:word" xmlns:w="http://schemas.openxmlformats.org/wordprocessingml/2006/main" xmlns:w14="http://schemas.microsoft.com/office/word/2010/wordml" xmlns:wpg="http://schemas.microsoft.com/office/word/2010/wordprocessingGroup" xmlns:wpi="http://schemas.microsoft.com/office/word/2010/wordprocessingInk" xmlns:wne="http://schemas.microsoft.com/office/word/2006/wordml" xmlns:wps="http://schemas.microsoft.com/office/word/2010/wordprocessingShape" mc:Ignorable="w14 wp14">
+<w:document xmlns:wpc="http://schemas.microsoft.com/office/word/2010/wordprocessingCanvas" xmlns:mo="http://schemas.microsoft.com/office/mac/office/2008/main" xmlns:mc="http://schemas.openxmlformats.org/markup-compatibility/2006" xmlns:mv="urn:schemas-microsoft-com:mac:vml" xmlns:o="urn:schemas-microsoft-com:office:office" xmlns:r="http://schemas.openxmlformats.org/officeDocument/2006/relationships" xmlns:m="http://schemas.openxmlformats.org/officeDocument/2006/math" xmlns:v="urn:schemas-microsoft-com:vml" xmlns:wp14="http://schemas.microsoft.com/office/word/2010/wordprocessingDrawing" xmlns:wp="http://schemas.openxmlformats.org/drawingml/2006/wordprocessingDrawing" xmlns:w10="urn:schemas-microsoft-com:office:word" xmlns:w="http://schemas.openxmlformats.org/wordprocessingml/2006/main" xmlns:w14="http://schemas.microsoft.com/office/word/2010/wordml" xmlns:wpg="http://schemas.microsoft.com/office/word/2010/wordprocessingGroup" xmlns:wpi="http://schemas.microsoft.com/office/word/2010/wordprocessingInk" xmlns:wne="http://schemas.microsoft.com/office/word/2006/wordml" xmlns:wps="http://schemas.microsoft.com/office/word/2010/wordprocessingShape" mc:Ignorable="w14 wp14">
   <w:body>
     <w:p>
       <w:pPr>
@@ -18,7 +18,25 @@
           <w:szCs w:val="24"/>
           <w:u w:val="single"/>
         </w:rPr>
-        <w:t>Supplementary Materials</w:t>
+        <w:t>Supporting</w:t>
+      </w:r>
+      <w:r>
+        <w:rPr>
+          <w:rFonts w:ascii="Times New Roman" w:hAnsi="Times New Roman" w:cs="Times New Roman"/>
+          <w:b/>
+          <w:szCs w:val="24"/>
+          <w:u w:val="single"/>
+        </w:rPr>
+        <w:t xml:space="preserve"> </w:t>
+      </w:r>
+      <w:r>
+        <w:rPr>
+          <w:rFonts w:ascii="Times New Roman" w:hAnsi="Times New Roman" w:cs="Times New Roman"/>
+          <w:b/>
+          <w:szCs w:val="24"/>
+          <w:u w:val="single"/>
+        </w:rPr>
+        <w:t>Information</w:t>
       </w:r>
     </w:p>
     <w:p>
@@ -30,46 +48,6 @@
           <w:szCs w:val="24"/>
         </w:rPr>
       </w:pPr>
-    </w:p>
-    <w:p>
-      <w:pPr>
-        <w:rPr>
-          <w:rFonts w:ascii="Times New Roman" w:hAnsi="Times New Roman" w:cs="Times New Roman"/>
-          <w:b/>
-          <w:szCs w:val="24"/>
-        </w:rPr>
-      </w:pPr>
-      <w:r>
-        <w:rPr>
-          <w:rFonts w:ascii="Times New Roman" w:hAnsi="Times New Roman" w:cs="Times New Roman"/>
-          <w:b/>
-          <w:szCs w:val="24"/>
-        </w:rPr>
-        <w:t>Experiment 2b</w:t>
-      </w:r>
-    </w:p>
-    <w:p>
-      <w:pPr>
-        <w:rPr>
-          <w:rFonts w:ascii="Times New Roman" w:hAnsi="Times New Roman" w:cs="Times New Roman"/>
-          <w:szCs w:val="24"/>
-        </w:rPr>
-      </w:pPr>
-    </w:p>
-    <w:p>
-      <w:pPr>
-        <w:rPr>
-          <w:rFonts w:ascii="Times New Roman" w:hAnsi="Times New Roman" w:cs="Times New Roman"/>
-          <w:szCs w:val="24"/>
-        </w:rPr>
-      </w:pPr>
-      <w:r>
-        <w:rPr>
-          <w:rFonts w:ascii="Times New Roman" w:hAnsi="Times New Roman" w:cs="Times New Roman"/>
-          <w:szCs w:val="24"/>
-        </w:rPr>
-        <w:t>???</w:t>
-      </w:r>
     </w:p>
     <w:p>
       <w:pPr>
@@ -109,15 +87,16 @@
         <w:ind w:firstLine="0"/>
       </w:pPr>
       <w:r>
-        <w:t xml:space="preserve">In order to capture trial-by-trial variation in the magnitude of the reward obtained on the setup trial, we </w:t>
-      </w:r>
-      <w:proofErr w:type="gramStart"/>
-      <w:r>
-        <w:t>regressed</w:t>
-      </w:r>
-      <w:proofErr w:type="gramEnd"/>
-      <w:r>
-        <w:t xml:space="preserve"> participants’ critical trial choices on the reward using a logistic mixed-effects model, estimating both random intercepts and random slopes at the subject level. (Following past research (CITE), this model approximates the value representation of a prediction error update mechanism as the most recently observed reward.  In simulations presented below we validate this approximation.)</w:t>
+        <w:t>In order to capture trial-by-trial variation in the magnitude of the reward obtained on the setup trial, we regressed participants’ critical trial choices on the reward using a logistic mixed-effects model, estimating both random intercepts and random slopes at the subject level. (Following past research</w:t>
+      </w:r>
+      <w:r>
+        <w:t xml:space="preserve"> </w:t>
+      </w:r>
+      <w:r>
+        <w:t>(22)</w:t>
+      </w:r>
+      <w:r>
+        <w:t>, this model approximates the value representation of a prediction error update mechanism as the most recently observed reward.  In simulations presented below we validate this approximation.)</w:t>
       </w:r>
     </w:p>
     <w:p>
@@ -126,7 +105,13 @@
         <w:ind w:firstLine="0"/>
       </w:pPr>
       <w:r>
-        <w:t xml:space="preserve">All models had one </w:t>
+        <w:t xml:space="preserve">All models had </w:t>
+      </w:r>
+      <w:r>
+        <w:t>a single</w:t>
+      </w:r>
+      <w:r>
+        <w:t xml:space="preserve"> </w:t>
       </w:r>
       <w:proofErr w:type="spellStart"/>
       <w:r>
@@ -160,15 +145,7 @@
         <w:t>the subsequent critical trials, coded</w:t>
       </w:r>
       <w:r>
-        <w:t xml:space="preserve"> as 1 if participants selected the shared-goal </w:t>
-      </w:r>
-      <w:proofErr w:type="gramStart"/>
-      <w:r>
-        <w:t>action,</w:t>
-      </w:r>
-      <w:proofErr w:type="gramEnd"/>
-      <w:r>
-        <w:t xml:space="preserve"> and 0 otherwise. </w:t>
+        <w:t xml:space="preserve"> as 1 if participants selected the shared-goal action, and 0 otherwise. </w:t>
       </w:r>
       <w:r>
         <w:t>Thus a positive coefficient indicates that participants were more likely to select the shared-goal</w:t>
@@ -223,46 +200,22 @@
         <w:t xml:space="preserve"> removed, and comparing models using a likelihood ratio test. </w:t>
       </w:r>
       <w:r>
-        <w:t xml:space="preserve">All mixed-effects analyses were conducted in R </w:t>
-      </w:r>
-      <w:r>
-        <w:fldChar w:fldCharType="begin"/>
-      </w:r>
-      <w:r>
-        <w:instrText xml:space="preserve"> ADDIN EN.CITE &lt;EndNote&gt;&lt;Cite&gt;&lt;Author&gt;Statistical Package&lt;/Author&gt;&lt;Year&gt;2009&lt;/Year&gt;&lt;RecNum&gt;3652&lt;/RecNum&gt;&lt;DisplayText&gt;(54)&lt;/DisplayText&gt;&lt;record&gt;&lt;rec-number&gt;3652&lt;/rec-number&gt;&lt;foreign-keys&gt;&lt;key app="EN" db-id="fazxzxwv05p02ye5fdt5f5rxzavxzee0eftd" timestamp="1426760998"&gt;3652&lt;/key&gt;&lt;/foreign-keys&gt;&lt;ref-type name="Journal Article"&gt;17&lt;/ref-type&gt;&lt;contributors&gt;&lt;authors&gt;&lt;author&gt;Statistical Package, R&lt;/author&gt;&lt;/authors&gt;&lt;/contributors&gt;&lt;titles&gt;&lt;title&gt;R: A language and environment for statistical computing&lt;/title&gt;&lt;secondary-title&gt;Vienna, Austria: R Foundation for Statistical Computing&lt;/secondary-title&gt;&lt;/titles&gt;&lt;periodical&gt;&lt;full-title&gt;Vienna, Austria: R Foundation for Statistical Computing&lt;/full-title&gt;&lt;/periodical&gt;&lt;dates&gt;&lt;year&gt;2009&lt;/year&gt;&lt;/dates&gt;&lt;urls&gt;&lt;/urls&gt;&lt;/record&gt;&lt;/Cite&gt;&lt;/EndNote&gt;</w:instrText>
-      </w:r>
-      <w:r>
-        <w:fldChar w:fldCharType="separate"/>
-      </w:r>
-      <w:r>
-        <w:rPr>
-          <w:noProof/>
-        </w:rPr>
+        <w:t>All mixed-effects analyses were conducted in R</w:t>
+      </w:r>
+      <w:r>
+        <w:t xml:space="preserve"> </w:t>
+      </w:r>
+      <w:r>
         <w:t>(54)</w:t>
       </w:r>
       <w:r>
-        <w:fldChar w:fldCharType="end"/>
-      </w:r>
-      <w:r>
-        <w:t xml:space="preserve">, making use of the lme4 linear mixed effects package </w:t>
-      </w:r>
-      <w:r>
-        <w:fldChar w:fldCharType="begin"/>
-      </w:r>
-      <w:r>
-        <w:instrText xml:space="preserve"> ADDIN EN.CITE &lt;EndNote&gt;&lt;Cite&gt;&lt;Author&gt;Bates&lt;/Author&gt;&lt;Year&gt;2012&lt;/Year&gt;&lt;RecNum&gt;3654&lt;/RecNum&gt;&lt;DisplayText&gt;(55)&lt;/DisplayText&gt;&lt;record&gt;&lt;rec-number&gt;3654&lt;/rec-number&gt;&lt;foreign-keys&gt;&lt;key app="EN" db-id="fazxzxwv05p02ye5fdt5f5rxzavxzee0eftd" timestamp="1426761155"&gt;3654&lt;/key&gt;&lt;/foreign-keys&gt;&lt;ref-type name="Journal Article"&gt;17&lt;/ref-type&gt;&lt;contributors&gt;&lt;authors&gt;&lt;author&gt;Bates, Douglas&lt;/author&gt;&lt;author&gt;Maechler, Martin&lt;/author&gt;&lt;author&gt;Bolker, Ben&lt;/author&gt;&lt;/authors&gt;&lt;/contributors&gt;&lt;titles&gt;&lt;title&gt;lme4: Linear mixed-effects models using S4 classes&lt;/title&gt;&lt;/titles&gt;&lt;dates&gt;&lt;year&gt;2012&lt;/year&gt;&lt;/dates&gt;&lt;urls&gt;&lt;/urls&gt;&lt;/record&gt;&lt;/Cite&gt;&lt;/EndNote&gt;</w:instrText>
-      </w:r>
-      <w:r>
-        <w:fldChar w:fldCharType="separate"/>
-      </w:r>
-      <w:r>
-        <w:rPr>
-          <w:noProof/>
-        </w:rPr>
+        <w:t>, making use of the lme4 linear mixed effects package</w:t>
+      </w:r>
+      <w:r>
+        <w:t xml:space="preserve"> </w:t>
+      </w:r>
+      <w:r>
         <w:t>(55)</w:t>
-      </w:r>
-      <w:r>
-        <w:fldChar w:fldCharType="end"/>
       </w:r>
       <w:r>
         <w:t>.</w:t>
@@ -327,11 +280,9 @@
       <w:r>
         <w:t xml:space="preserve">. </w:t>
       </w:r>
-      <w:proofErr w:type="gramStart"/>
       <w:r>
         <w:t>β</w:t>
       </w:r>
-      <w:proofErr w:type="gramEnd"/>
       <w:r>
         <w:t xml:space="preserve"> is the coef</w:t>
       </w:r>
@@ -374,423 +325,13 @@
         <w:ind w:firstLine="0"/>
       </w:pPr>
     </w:p>
-    <w:tbl>
-      <w:tblPr>
-        <w:tblStyle w:val="TableGrid"/>
-        <w:tblW w:w="0" w:type="auto"/>
-        <w:tblLook w:val="04A0" w:firstRow="1" w:lastRow="0" w:firstColumn="1" w:lastColumn="0" w:noHBand="0" w:noVBand="1"/>
-      </w:tblPr>
-      <w:tblGrid>
-        <w:gridCol w:w="1430"/>
-        <w:gridCol w:w="1357"/>
-        <w:gridCol w:w="1358"/>
-        <w:gridCol w:w="1358"/>
-      </w:tblGrid>
-      <w:tr>
-        <w:tc>
-          <w:tcPr>
-            <w:tcW w:w="1430" w:type="dxa"/>
-          </w:tcPr>
-          <w:p>
-            <w:pPr>
-              <w:spacing w:after="120"/>
-              <w:rPr>
-                <w:rFonts w:ascii="Times New Roman" w:hAnsi="Times New Roman" w:cs="Times New Roman"/>
-              </w:rPr>
-            </w:pPr>
-            <w:r>
-              <w:rPr>
-                <w:rFonts w:ascii="Times New Roman" w:hAnsi="Times New Roman" w:cs="Times New Roman"/>
-              </w:rPr>
-              <w:t>Experiment</w:t>
-            </w:r>
-          </w:p>
-        </w:tc>
-        <w:tc>
-          <w:tcPr>
-            <w:tcW w:w="1357" w:type="dxa"/>
-          </w:tcPr>
-          <w:p>
-            <w:pPr>
-              <w:spacing w:after="120"/>
-              <w:rPr>
-                <w:rFonts w:ascii="Times New Roman" w:hAnsi="Times New Roman" w:cs="Times New Roman"/>
-              </w:rPr>
-            </w:pPr>
-            <w:r>
-              <w:rPr>
-                <w:rFonts w:ascii="Times New Roman" w:hAnsi="Times New Roman" w:cs="Times New Roman"/>
-              </w:rPr>
-              <w:t>β</w:t>
-            </w:r>
-          </w:p>
-        </w:tc>
-        <w:tc>
-          <w:tcPr>
-            <w:tcW w:w="1358" w:type="dxa"/>
-          </w:tcPr>
-          <w:p>
-            <w:pPr>
-              <w:spacing w:after="120"/>
-              <w:rPr>
-                <w:rFonts w:ascii="Times New Roman" w:hAnsi="Times New Roman" w:cs="Times New Roman"/>
-                <w:vertAlign w:val="superscript"/>
-              </w:rPr>
-            </w:pPr>
-            <w:r>
-              <w:rPr>
-                <w:rFonts w:ascii="Times New Roman" w:hAnsi="Times New Roman" w:cs="Times New Roman"/>
-              </w:rPr>
-              <w:t>χ</w:t>
-            </w:r>
-            <w:r>
-              <w:rPr>
-                <w:rFonts w:ascii="Times New Roman" w:hAnsi="Times New Roman" w:cs="Times New Roman"/>
-                <w:vertAlign w:val="superscript"/>
-              </w:rPr>
-              <w:t>2</w:t>
-            </w:r>
-          </w:p>
-        </w:tc>
-        <w:tc>
-          <w:tcPr>
-            <w:tcW w:w="1358" w:type="dxa"/>
-          </w:tcPr>
-          <w:p>
-            <w:pPr>
-              <w:spacing w:after="120"/>
-              <w:rPr>
-                <w:rFonts w:ascii="Times New Roman" w:hAnsi="Times New Roman" w:cs="Times New Roman"/>
-                <w:vertAlign w:val="subscript"/>
-              </w:rPr>
-            </w:pPr>
-            <w:r>
-              <w:rPr>
-                <w:rFonts w:ascii="Times New Roman" w:hAnsi="Times New Roman" w:cs="Times New Roman"/>
-              </w:rPr>
-              <w:t>p</w:t>
-            </w:r>
-          </w:p>
-        </w:tc>
-      </w:tr>
-      <w:tr>
-        <w:tc>
-          <w:tcPr>
-            <w:tcW w:w="1430" w:type="dxa"/>
-          </w:tcPr>
-          <w:p>
-            <w:pPr>
-              <w:spacing w:after="120"/>
-              <w:rPr>
-                <w:rFonts w:ascii="Times New Roman" w:hAnsi="Times New Roman" w:cs="Times New Roman"/>
-              </w:rPr>
-            </w:pPr>
-            <w:r>
-              <w:rPr>
-                <w:rFonts w:ascii="Times New Roman" w:hAnsi="Times New Roman" w:cs="Times New Roman"/>
-              </w:rPr>
-              <w:t>1a</w:t>
-            </w:r>
-          </w:p>
-        </w:tc>
-        <w:tc>
-          <w:tcPr>
-            <w:tcW w:w="1357" w:type="dxa"/>
-          </w:tcPr>
-          <w:p>
-            <w:pPr>
-              <w:spacing w:after="120"/>
-              <w:rPr>
-                <w:rFonts w:ascii="Times New Roman" w:hAnsi="Times New Roman" w:cs="Times New Roman"/>
-              </w:rPr>
-            </w:pPr>
-            <w:r>
-              <w:rPr>
-                <w:rFonts w:ascii="Times New Roman" w:hAnsi="Times New Roman" w:cs="Times New Roman"/>
-              </w:rPr>
-              <w:t>.15</w:t>
-            </w:r>
-          </w:p>
-        </w:tc>
-        <w:tc>
-          <w:tcPr>
-            <w:tcW w:w="1358" w:type="dxa"/>
-          </w:tcPr>
-          <w:p>
-            <w:pPr>
-              <w:spacing w:after="120"/>
-              <w:rPr>
-                <w:rFonts w:ascii="Times New Roman" w:hAnsi="Times New Roman" w:cs="Times New Roman"/>
-              </w:rPr>
-            </w:pPr>
-            <w:r>
-              <w:rPr>
-                <w:rFonts w:ascii="Times New Roman" w:hAnsi="Times New Roman" w:cs="Times New Roman"/>
-              </w:rPr>
-              <w:t>309.93</w:t>
-            </w:r>
-          </w:p>
-        </w:tc>
-        <w:tc>
-          <w:tcPr>
-            <w:tcW w:w="1358" w:type="dxa"/>
-          </w:tcPr>
-          <w:p>
-            <w:pPr>
-              <w:spacing w:after="120"/>
-              <w:rPr>
-                <w:rFonts w:ascii="Times New Roman" w:hAnsi="Times New Roman" w:cs="Times New Roman"/>
-              </w:rPr>
-            </w:pPr>
-            <w:r>
-              <w:rPr>
-                <w:rFonts w:ascii="Times New Roman" w:hAnsi="Times New Roman" w:cs="Times New Roman"/>
-              </w:rPr>
-              <w:t>&lt; .0001</w:t>
-            </w:r>
-          </w:p>
-        </w:tc>
-      </w:tr>
-      <w:tr>
-        <w:tc>
-          <w:tcPr>
-            <w:tcW w:w="1430" w:type="dxa"/>
-          </w:tcPr>
-          <w:p>
-            <w:pPr>
-              <w:spacing w:after="120"/>
-              <w:rPr>
-                <w:rFonts w:ascii="Times New Roman" w:hAnsi="Times New Roman" w:cs="Times New Roman"/>
-              </w:rPr>
-            </w:pPr>
-            <w:r>
-              <w:rPr>
-                <w:rFonts w:ascii="Times New Roman" w:hAnsi="Times New Roman" w:cs="Times New Roman"/>
-              </w:rPr>
-              <w:t>1b</w:t>
-            </w:r>
-          </w:p>
-        </w:tc>
-        <w:tc>
-          <w:tcPr>
-            <w:tcW w:w="1357" w:type="dxa"/>
-          </w:tcPr>
-          <w:p>
-            <w:pPr>
-              <w:spacing w:after="120"/>
-              <w:rPr>
-                <w:rFonts w:ascii="Times New Roman" w:hAnsi="Times New Roman" w:cs="Times New Roman"/>
-              </w:rPr>
-            </w:pPr>
-            <w:r>
-              <w:rPr>
-                <w:rFonts w:ascii="Times New Roman" w:hAnsi="Times New Roman" w:cs="Times New Roman"/>
-              </w:rPr>
-              <w:t>.032</w:t>
-            </w:r>
-          </w:p>
-        </w:tc>
-        <w:tc>
-          <w:tcPr>
-            <w:tcW w:w="1358" w:type="dxa"/>
-          </w:tcPr>
-          <w:p>
-            <w:pPr>
-              <w:spacing w:after="120"/>
-              <w:rPr>
-                <w:rFonts w:ascii="Times New Roman" w:hAnsi="Times New Roman" w:cs="Times New Roman"/>
-              </w:rPr>
-            </w:pPr>
-            <w:r>
-              <w:rPr>
-                <w:rFonts w:ascii="Times New Roman" w:hAnsi="Times New Roman" w:cs="Times New Roman"/>
-              </w:rPr>
-              <w:t>17.7</w:t>
-            </w:r>
-          </w:p>
-        </w:tc>
-        <w:tc>
-          <w:tcPr>
-            <w:tcW w:w="1358" w:type="dxa"/>
-          </w:tcPr>
-          <w:p>
-            <w:pPr>
-              <w:spacing w:after="120"/>
-              <w:rPr>
-                <w:rFonts w:ascii="Times New Roman" w:hAnsi="Times New Roman" w:cs="Times New Roman"/>
-              </w:rPr>
-            </w:pPr>
-            <w:r>
-              <w:rPr>
-                <w:rFonts w:ascii="Times New Roman" w:hAnsi="Times New Roman" w:cs="Times New Roman"/>
-              </w:rPr>
-              <w:t>&lt; .001</w:t>
-            </w:r>
-          </w:p>
-        </w:tc>
-      </w:tr>
-      <w:tr>
-        <w:tc>
-          <w:tcPr>
-            <w:tcW w:w="1430" w:type="dxa"/>
-          </w:tcPr>
-          <w:p>
-            <w:pPr>
-              <w:spacing w:after="120"/>
-              <w:rPr>
-                <w:rFonts w:ascii="Times New Roman" w:hAnsi="Times New Roman" w:cs="Times New Roman"/>
-              </w:rPr>
-            </w:pPr>
-            <w:r>
-              <w:rPr>
-                <w:rFonts w:ascii="Times New Roman" w:hAnsi="Times New Roman" w:cs="Times New Roman"/>
-              </w:rPr>
-              <w:t>2a</w:t>
-            </w:r>
-          </w:p>
-        </w:tc>
-        <w:tc>
-          <w:tcPr>
-            <w:tcW w:w="1357" w:type="dxa"/>
-          </w:tcPr>
-          <w:p>
-            <w:pPr>
-              <w:spacing w:after="120"/>
-              <w:rPr>
-                <w:rFonts w:ascii="Times New Roman" w:hAnsi="Times New Roman" w:cs="Times New Roman"/>
-              </w:rPr>
-            </w:pPr>
-            <w:r>
-              <w:rPr>
-                <w:rFonts w:ascii="Times New Roman" w:hAnsi="Times New Roman" w:cs="Times New Roman"/>
-              </w:rPr>
-              <w:t>.27</w:t>
-            </w:r>
-          </w:p>
-        </w:tc>
-        <w:tc>
-          <w:tcPr>
-            <w:tcW w:w="1358" w:type="dxa"/>
-          </w:tcPr>
-          <w:p>
-            <w:pPr>
-              <w:spacing w:after="120"/>
-              <w:rPr>
-                <w:rFonts w:ascii="Times New Roman" w:hAnsi="Times New Roman" w:cs="Times New Roman"/>
-              </w:rPr>
-            </w:pPr>
-            <w:r>
-              <w:rPr>
-                <w:rFonts w:ascii="Times New Roman" w:hAnsi="Times New Roman" w:cs="Times New Roman"/>
-              </w:rPr>
-              <w:t>265</w:t>
-            </w:r>
-          </w:p>
-        </w:tc>
-        <w:tc>
-          <w:tcPr>
-            <w:tcW w:w="1358" w:type="dxa"/>
-          </w:tcPr>
-          <w:p>
-            <w:pPr>
-              <w:spacing w:after="120"/>
-              <w:rPr>
-                <w:rFonts w:ascii="Times New Roman" w:hAnsi="Times New Roman" w:cs="Times New Roman"/>
-              </w:rPr>
-            </w:pPr>
-            <w:r>
-              <w:rPr>
-                <w:rFonts w:ascii="Times New Roman" w:hAnsi="Times New Roman" w:cs="Times New Roman"/>
-              </w:rPr>
-              <w:t>&lt; .0001</w:t>
-            </w:r>
-          </w:p>
-        </w:tc>
-      </w:tr>
-      <w:tr>
-        <w:tc>
-          <w:tcPr>
-            <w:tcW w:w="1430" w:type="dxa"/>
-          </w:tcPr>
-          <w:p>
-            <w:pPr>
-              <w:spacing w:after="120"/>
-              <w:rPr>
-                <w:rFonts w:ascii="Times New Roman" w:hAnsi="Times New Roman" w:cs="Times New Roman"/>
-              </w:rPr>
-            </w:pPr>
-            <w:r>
-              <w:rPr>
-                <w:rFonts w:ascii="Times New Roman" w:hAnsi="Times New Roman" w:cs="Times New Roman"/>
-              </w:rPr>
-              <w:t>2b</w:t>
-            </w:r>
-          </w:p>
-        </w:tc>
-        <w:tc>
-          <w:tcPr>
-            <w:tcW w:w="1357" w:type="dxa"/>
-          </w:tcPr>
-          <w:p>
-            <w:pPr>
-              <w:spacing w:after="120"/>
-              <w:rPr>
-                <w:rFonts w:ascii="Times New Roman" w:hAnsi="Times New Roman" w:cs="Times New Roman"/>
-              </w:rPr>
-            </w:pPr>
-            <w:r>
-              <w:rPr>
-                <w:rFonts w:ascii="Times New Roman" w:hAnsi="Times New Roman" w:cs="Times New Roman"/>
-              </w:rPr>
-              <w:t>.13</w:t>
-            </w:r>
-          </w:p>
-        </w:tc>
-        <w:tc>
-          <w:tcPr>
-            <w:tcW w:w="1358" w:type="dxa"/>
-          </w:tcPr>
-          <w:p>
-            <w:pPr>
-              <w:spacing w:after="120"/>
-              <w:rPr>
-                <w:rFonts w:ascii="Times New Roman" w:hAnsi="Times New Roman" w:cs="Times New Roman"/>
-              </w:rPr>
-            </w:pPr>
-            <w:r>
-              <w:rPr>
-                <w:rFonts w:ascii="Times New Roman" w:hAnsi="Times New Roman" w:cs="Times New Roman"/>
-              </w:rPr>
-              <w:t>139.4</w:t>
-            </w:r>
-          </w:p>
-        </w:tc>
-        <w:tc>
-          <w:tcPr>
-            <w:tcW w:w="1358" w:type="dxa"/>
-          </w:tcPr>
-          <w:p>
-            <w:pPr>
-              <w:spacing w:after="120"/>
-              <w:rPr>
-                <w:rFonts w:ascii="Times New Roman" w:hAnsi="Times New Roman" w:cs="Times New Roman"/>
-              </w:rPr>
-            </w:pPr>
-            <w:r>
-              <w:rPr>
-                <w:rFonts w:ascii="Times New Roman" w:hAnsi="Times New Roman" w:cs="Times New Roman"/>
-              </w:rPr>
-              <w:t>&lt; .0001</w:t>
-            </w:r>
-          </w:p>
-        </w:tc>
-      </w:tr>
-    </w:tbl>
     <w:p>
       <w:pPr>
         <w:spacing w:after="120"/>
         <w:rPr>
           <w:rFonts w:ascii="Times New Roman" w:hAnsi="Times New Roman" w:cs="Times New Roman"/>
+          <w:i/>
+          <w:sz w:val="20"/>
         </w:rPr>
       </w:pPr>
       <w:r>
@@ -802,30 +343,56 @@
       <w:r>
         <w:rPr>
           <w:rFonts w:ascii="Times New Roman" w:hAnsi="Times New Roman" w:cs="Times New Roman"/>
-        </w:rPr>
-        <w:t xml:space="preserve">SM </w:t>
+          <w:i/>
+          <w:sz w:val="20"/>
+        </w:rPr>
+        <w:t>Table S1</w:t>
       </w:r>
       <w:r>
         <w:rPr>
           <w:rFonts w:ascii="Times New Roman" w:hAnsi="Times New Roman" w:cs="Times New Roman"/>
-        </w:rPr>
-        <w:t>Table 1:</w:t>
+          <w:i/>
+          <w:sz w:val="20"/>
+        </w:rPr>
+        <w:t>:</w:t>
       </w:r>
       <w:r>
         <w:rPr>
           <w:rFonts w:ascii="Times New Roman" w:hAnsi="Times New Roman" w:cs="Times New Roman"/>
-        </w:rPr>
-        <w:t xml:space="preserve"> Parameter estimates and significant tests for </w:t>
+          <w:i/>
+          <w:sz w:val="20"/>
+        </w:rPr>
+        <w:t xml:space="preserve"> Parameter estimates and significa</w:t>
       </w:r>
       <w:r>
         <w:rPr>
           <w:rFonts w:ascii="Times New Roman" w:hAnsi="Times New Roman" w:cs="Times New Roman"/>
+          <w:i/>
+          <w:sz w:val="20"/>
+        </w:rPr>
+        <w:t>nce</w:t>
+      </w:r>
+      <w:r>
+        <w:rPr>
+          <w:rFonts w:ascii="Times New Roman" w:hAnsi="Times New Roman" w:cs="Times New Roman"/>
+          <w:i/>
+          <w:sz w:val="20"/>
+        </w:rPr>
+        <w:t xml:space="preserve"> tests for </w:t>
+      </w:r>
+      <w:r>
+        <w:rPr>
+          <w:rFonts w:ascii="Times New Roman" w:hAnsi="Times New Roman" w:cs="Times New Roman"/>
+          <w:i/>
+          <w:sz w:val="20"/>
         </w:rPr>
         <w:t xml:space="preserve">the </w:t>
       </w:r>
       <w:r>
         <w:rPr>
           <w:rFonts w:ascii="Times New Roman" w:hAnsi="Times New Roman" w:cs="Times New Roman"/>
+          <w:i/>
+          <w:sz w:val="20"/>
         </w:rPr>
         <w:t>mixed-effects models.</w:t>
       </w:r>
@@ -849,7 +416,14 @@
           <w:rFonts w:ascii="Times New Roman" w:eastAsia="MS Mincho" w:hAnsi="Times New Roman" w:cs="Times New Roman"/>
           <w:b/>
         </w:rPr>
-        <w:t>Win-stay lose-shift analysis</w:t>
+        <w:t>Win-stay/</w:t>
+      </w:r>
+      <w:r>
+        <w:rPr>
+          <w:rFonts w:ascii="Times New Roman" w:eastAsia="MS Mincho" w:hAnsi="Times New Roman" w:cs="Times New Roman"/>
+          <w:b/>
+        </w:rPr>
+        <w:t>lose-shift analysis</w:t>
       </w:r>
     </w:p>
     <w:p>
@@ -899,19 +473,24 @@
         <w:rPr>
           <w:rFonts w:ascii="Times New Roman" w:eastAsia="MS Mincho" w:hAnsi="Times New Roman" w:cs="Times New Roman"/>
         </w:rPr>
-        <w:t xml:space="preserve">In order to demonstrate that people are </w:t>
+        <w:t xml:space="preserve">In order to </w:t>
       </w:r>
       <w:r>
         <w:rPr>
           <w:rFonts w:ascii="Times New Roman" w:eastAsia="MS Mincho" w:hAnsi="Times New Roman" w:cs="Times New Roman"/>
         </w:rPr>
-        <w:lastRenderedPageBreak/>
-        <w:t xml:space="preserve">calculating true model-free goal values, we </w:t>
+        <w:t>rule out a simple win-stay/lose-shift strategy</w:t>
       </w:r>
       <w:r>
         <w:rPr>
           <w:rFonts w:ascii="Times New Roman" w:eastAsia="MS Mincho" w:hAnsi="Times New Roman" w:cs="Times New Roman"/>
         </w:rPr>
+        <w:t xml:space="preserve">, we </w:t>
+      </w:r>
+      <w:r>
+        <w:rPr>
+          <w:rFonts w:ascii="Times New Roman" w:eastAsia="MS Mincho" w:hAnsi="Times New Roman" w:cs="Times New Roman"/>
+        </w:rPr>
         <w:t xml:space="preserve">examined the influence of setup trial reward on participant choice </w:t>
       </w:r>
       <w:r>
@@ -937,7 +516,13 @@
         <w:rPr>
           <w:rFonts w:ascii="Times New Roman" w:eastAsia="MS Mincho" w:hAnsi="Times New Roman" w:cs="Times New Roman"/>
         </w:rPr>
-        <w:t xml:space="preserve"> A win-stay lose-shift strategy over goals would only directly impact participant choice on the </w:t>
+        <w:t xml:space="preserve"> A win-stay/</w:t>
+      </w:r>
+      <w:r>
+        <w:rPr>
+          <w:rFonts w:ascii="Times New Roman" w:eastAsia="MS Mincho" w:hAnsi="Times New Roman" w:cs="Times New Roman"/>
+        </w:rPr>
+        <w:t xml:space="preserve">lose-shift strategy over goals would only directly impact participant choice on the </w:t>
       </w:r>
       <w:r>
         <w:rPr>
@@ -981,18 +566,42 @@
         <w:rPr>
           <w:rFonts w:ascii="Times New Roman" w:eastAsia="MS Mincho" w:hAnsi="Times New Roman" w:cs="Times New Roman"/>
         </w:rPr>
-        <w:t>for any correlation between choices on the fir</w:t>
+        <w:t xml:space="preserve">for </w:t>
       </w:r>
       <w:r>
         <w:rPr>
           <w:rFonts w:ascii="Times New Roman" w:eastAsia="MS Mincho" w:hAnsi="Times New Roman" w:cs="Times New Roman"/>
         </w:rPr>
-        <w:t>st and second trial</w:t>
+        <w:t>the conditional dependence</w:t>
       </w:r>
       <w:r>
         <w:rPr>
           <w:rFonts w:ascii="Times New Roman" w:eastAsia="MS Mincho" w:hAnsi="Times New Roman" w:cs="Times New Roman"/>
         </w:rPr>
+        <w:t xml:space="preserve"> of</w:t>
+      </w:r>
+      <w:r>
+        <w:rPr>
+          <w:rFonts w:ascii="Times New Roman" w:eastAsia="MS Mincho" w:hAnsi="Times New Roman" w:cs="Times New Roman"/>
+        </w:rPr>
+        <w:t xml:space="preserve"> the</w:t>
+      </w:r>
+      <w:r>
+        <w:rPr>
+          <w:rFonts w:ascii="Times New Roman" w:eastAsia="MS Mincho" w:hAnsi="Times New Roman" w:cs="Times New Roman"/>
+        </w:rPr>
+        <w:t xml:space="preserve"> second trial</w:t>
+      </w:r>
+      <w:r>
+        <w:rPr>
+          <w:rFonts w:ascii="Times New Roman" w:eastAsia="MS Mincho" w:hAnsi="Times New Roman" w:cs="Times New Roman"/>
+        </w:rPr>
+        <w:t xml:space="preserve"> on choice in the first trial</w:t>
+      </w:r>
+      <w:r>
+        <w:rPr>
+          <w:rFonts w:ascii="Times New Roman" w:eastAsia="MS Mincho" w:hAnsi="Times New Roman" w:cs="Times New Roman"/>
+        </w:rPr>
         <w:t xml:space="preserve">, we separately examined cases in which the </w:t>
       </w:r>
       <w:r>
@@ -1005,12 +614,24 @@
         <w:rPr>
           <w:rFonts w:ascii="Times New Roman" w:eastAsia="MS Mincho" w:hAnsi="Times New Roman" w:cs="Times New Roman"/>
         </w:rPr>
-        <w:t xml:space="preserve"> “stayed” and “shifted” on the trial immediately following the setup trial. </w:t>
+        <w:t xml:space="preserve"> “stayed” and “shifted” on the </w:t>
       </w:r>
       <w:r>
         <w:rPr>
           <w:rFonts w:ascii="Times New Roman" w:eastAsia="MS Mincho" w:hAnsi="Times New Roman" w:cs="Times New Roman"/>
         </w:rPr>
+        <w:t>first trial</w:t>
+      </w:r>
+      <w:r>
+        <w:rPr>
+          <w:rFonts w:ascii="Times New Roman" w:eastAsia="MS Mincho" w:hAnsi="Times New Roman" w:cs="Times New Roman"/>
+        </w:rPr>
+        <w:t xml:space="preserve">. </w:t>
+      </w:r>
+      <w:r>
+        <w:rPr>
+          <w:rFonts w:ascii="Times New Roman" w:eastAsia="MS Mincho" w:hAnsi="Times New Roman" w:cs="Times New Roman"/>
+        </w:rPr>
         <w:t xml:space="preserve">In both cases, participants were significantly more likely in all experiments to choose shared-goal actions two trials after a reward than two trials after a punishment (all </w:t>
       </w:r>
       <w:proofErr w:type="spellStart"/>
@@ -1038,17 +659,32 @@
         <w:rPr>
           <w:rFonts w:ascii="Times New Roman" w:eastAsia="MS Mincho" w:hAnsi="Times New Roman" w:cs="Times New Roman"/>
         </w:rPr>
-        <w:t xml:space="preserve"> The sole exception was Experiment 1b, in whi</w:t>
-      </w:r>
+        <w:t xml:space="preserve"> The sole </w:t>
+      </w:r>
+      <w:proofErr w:type="gramStart"/>
       <w:r>
         <w:rPr>
           <w:rFonts w:ascii="Times New Roman" w:eastAsia="MS Mincho" w:hAnsi="Times New Roman" w:cs="Times New Roman"/>
         </w:rPr>
-        <w:t>ch the effect was marginal for cases in which participants stayed on the intervening trial (</w:t>
-      </w:r>
+        <w:lastRenderedPageBreak/>
+        <w:t>exception</w:t>
+      </w:r>
+      <w:proofErr w:type="gramEnd"/>
       <w:r>
         <w:rPr>
           <w:rFonts w:ascii="Times New Roman" w:eastAsia="MS Mincho" w:hAnsi="Times New Roman" w:cs="Times New Roman"/>
+        </w:rPr>
+        <w:t xml:space="preserve"> was Experiment 1b</w:t>
+      </w:r>
+      <w:r>
+        <w:rPr>
+          <w:rFonts w:ascii="Times New Roman" w:eastAsia="MS Mincho" w:hAnsi="Times New Roman" w:cs="Times New Roman"/>
+        </w:rPr>
+        <w:t xml:space="preserve"> (</w:t>
+      </w:r>
+      <w:r>
+        <w:rPr>
+          <w:rFonts w:ascii="Times New Roman" w:eastAsia="MS Mincho" w:hAnsi="Times New Roman" w:cs="Times New Roman"/>
           <w:i/>
         </w:rPr>
         <w:t xml:space="preserve">p </w:t>
@@ -1057,11 +693,29 @@
         <w:rPr>
           <w:rFonts w:ascii="Times New Roman" w:eastAsia="MS Mincho" w:hAnsi="Times New Roman" w:cs="Times New Roman"/>
         </w:rPr>
-        <w:t>= .06), and nonexistent for cases in which the participants shifted (</w:t>
+        <w:t>= .06</w:t>
       </w:r>
       <w:r>
         <w:rPr>
           <w:rFonts w:ascii="Times New Roman" w:eastAsia="MS Mincho" w:hAnsi="Times New Roman" w:cs="Times New Roman"/>
+        </w:rPr>
+        <w:t xml:space="preserve"> when participants stayed on the first </w:t>
+      </w:r>
+      <w:r>
+        <w:rPr>
+          <w:rFonts w:ascii="Times New Roman" w:eastAsia="MS Mincho" w:hAnsi="Times New Roman" w:cs="Times New Roman"/>
+        </w:rPr>
+        <w:t>trial</w:t>
+      </w:r>
+      <w:r>
+        <w:rPr>
+          <w:rFonts w:ascii="Times New Roman" w:eastAsia="MS Mincho" w:hAnsi="Times New Roman" w:cs="Times New Roman"/>
+        </w:rPr>
+        <w:t xml:space="preserve">; </w:t>
+      </w:r>
+      <w:r>
+        <w:rPr>
+          <w:rFonts w:ascii="Times New Roman" w:eastAsia="MS Mincho" w:hAnsi="Times New Roman" w:cs="Times New Roman"/>
           <w:i/>
         </w:rPr>
         <w:t xml:space="preserve">p = </w:t>
@@ -1070,7 +724,25 @@
         <w:rPr>
           <w:rFonts w:ascii="Times New Roman" w:eastAsia="MS Mincho" w:hAnsi="Times New Roman" w:cs="Times New Roman"/>
         </w:rPr>
-        <w:t>.42).</w:t>
+        <w:t>.42</w:t>
+      </w:r>
+      <w:r>
+        <w:rPr>
+          <w:rFonts w:ascii="Times New Roman" w:eastAsia="MS Mincho" w:hAnsi="Times New Roman" w:cs="Times New Roman"/>
+        </w:rPr>
+        <w:t xml:space="preserve"> when participants switched on the first </w:t>
+      </w:r>
+      <w:r>
+        <w:rPr>
+          <w:rFonts w:ascii="Times New Roman" w:eastAsia="MS Mincho" w:hAnsi="Times New Roman" w:cs="Times New Roman"/>
+        </w:rPr>
+        <w:t>trial</w:t>
+      </w:r>
+      <w:r>
+        <w:rPr>
+          <w:rFonts w:ascii="Times New Roman" w:eastAsia="MS Mincho" w:hAnsi="Times New Roman" w:cs="Times New Roman"/>
+        </w:rPr>
+        <w:t>).</w:t>
       </w:r>
     </w:p>
     <w:p>
@@ -1169,6 +841,9 @@
         <w:t xml:space="preserve"> balances </w:t>
       </w:r>
       <w:r>
+        <w:t xml:space="preserve">elements of </w:t>
+      </w:r>
+      <w:r>
         <w:t xml:space="preserve">model-based </w:t>
       </w:r>
       <w:r>
@@ -1216,7 +891,10 @@
         <w:t xml:space="preserve"> (</w:t>
       </w:r>
       <w:r>
-        <w:t>SM Figure 1</w:t>
+        <w:t>Main Text</w:t>
+      </w:r>
+      <w:r>
+        <w:t xml:space="preserve"> Figure 1</w:t>
       </w:r>
       <w:r>
         <w:t>)</w:t>
@@ -1246,13 +924,21 @@
         <w:t>available</w:t>
       </w:r>
       <w:r>
-        <w:t xml:space="preserve"> action</w:t>
+        <w:t xml:space="preserve"> </w:t>
+      </w:r>
+      <w:proofErr w:type="gramStart"/>
+      <w:r>
+        <w:t>action</w:t>
       </w:r>
       <w:r>
         <w:t>s</w:t>
       </w:r>
       <w:r>
-        <w:t xml:space="preserve"> which led to </w:t>
+        <w:t xml:space="preserve"> which</w:t>
+      </w:r>
+      <w:proofErr w:type="gramEnd"/>
+      <w:r>
+        <w:t xml:space="preserve"> led to </w:t>
       </w:r>
       <w:r>
         <w:t>reward states</w:t>
@@ -1261,15 +947,7 @@
         <w:t>. The rewards were randomly generated for each agent by the same process as in the behavioral tasks</w:t>
       </w:r>
       <w:r>
-        <w:t>, except we extended the reward boundaries from (-4</w:t>
-      </w:r>
-      <w:proofErr w:type="gramStart"/>
-      <w:r>
-        <w:t>,5</w:t>
-      </w:r>
-      <w:proofErr w:type="gramEnd"/>
-      <w:r>
-        <w:t>) to (-8,8)</w:t>
+        <w:t>, except we extended the reward boundaries from (-4,5) to (-8,8)</w:t>
       </w:r>
       <w:r>
         <w:t>.</w:t>
@@ -1289,72 +967,6 @@
         <w:pStyle w:val="Paragraph"/>
       </w:pPr>
       <w:r>
-        <w:rPr>
-          <w:noProof/>
-        </w:rPr>
-        <w:drawing>
-          <wp:anchor distT="0" distB="0" distL="114300" distR="114300" simplePos="0" relativeHeight="251659264" behindDoc="0" locked="0" layoutInCell="1" allowOverlap="1" wp14:anchorId="123B1D91" wp14:editId="00E9FECC">
-            <wp:simplePos x="0" y="0"/>
-            <wp:positionH relativeFrom="column">
-              <wp:posOffset>62865</wp:posOffset>
-            </wp:positionH>
-            <wp:positionV relativeFrom="paragraph">
-              <wp:posOffset>755650</wp:posOffset>
-            </wp:positionV>
-            <wp:extent cx="4053205" cy="2434590"/>
-            <wp:effectExtent l="0" t="0" r="4445" b="0"/>
-            <wp:wrapTopAndBottom/>
-            <wp:docPr id="27" name="Picture 27"/>
-            <wp:cNvGraphicFramePr>
-              <a:graphicFrameLocks xmlns:a="http://schemas.openxmlformats.org/drawingml/2006/main" noChangeAspect="1"/>
-            </wp:cNvGraphicFramePr>
-            <a:graphic xmlns:a="http://schemas.openxmlformats.org/drawingml/2006/main">
-              <a:graphicData uri="http://schemas.openxmlformats.org/drawingml/2006/picture">
-                <pic:pic xmlns:pic="http://schemas.openxmlformats.org/drawingml/2006/picture">
-                  <pic:nvPicPr>
-                    <pic:cNvPr id="0" name="Picture 35" descr="C:\Personal\Psychology\Projects\DDE\git\Papers\Main\To PNAS\Revision\Figures\SM Fig1.png"/>
-                    <pic:cNvPicPr>
-                      <a:picLocks noChangeAspect="1" noChangeArrowheads="1"/>
-                    </pic:cNvPicPr>
-                  </pic:nvPicPr>
-                  <pic:blipFill>
-                    <a:blip r:embed="rId8" cstate="print">
-                      <a:extLst>
-                        <a:ext uri="{28A0092B-C50C-407E-A947-70E740481C1C}">
-                          <a14:useLocalDpi xmlns:a14="http://schemas.microsoft.com/office/drawing/2010/main" val="0"/>
-                        </a:ext>
-                      </a:extLst>
-                    </a:blip>
-                    <a:stretch>
-                      <a:fillRect/>
-                    </a:stretch>
-                  </pic:blipFill>
-                  <pic:spPr bwMode="auto">
-                    <a:xfrm>
-                      <a:off x="0" y="0"/>
-                      <a:ext cx="4053205" cy="2434590"/>
-                    </a:xfrm>
-                    <a:prstGeom prst="rect">
-                      <a:avLst/>
-                    </a:prstGeom>
-                    <a:noFill/>
-                    <a:ln>
-                      <a:noFill/>
-                    </a:ln>
-                  </pic:spPr>
-                </pic:pic>
-              </a:graphicData>
-            </a:graphic>
-            <wp14:sizeRelH relativeFrom="page">
-              <wp14:pctWidth>0</wp14:pctWidth>
-            </wp14:sizeRelH>
-            <wp14:sizeRelV relativeFrom="page">
-              <wp14:pctHeight>0</wp14:pctHeight>
-            </wp14:sizeRelV>
-          </wp:anchor>
-        </w:drawing>
-      </w:r>
-      <w:r>
         <w:t>Each agent</w:t>
       </w:r>
       <w:r>
@@ -1374,20 +986,6 @@
       </w:r>
       <w:r>
         <w:t>Stage 1 choice because it effectively juxtaposes the three mechanisms.</w:t>
-      </w:r>
-    </w:p>
-    <w:p>
-      <w:pPr>
-        <w:pStyle w:val="Paragraph"/>
-      </w:pPr>
-    </w:p>
-    <w:p>
-      <w:pPr>
-        <w:pStyle w:val="Paragraph"/>
-      </w:pPr>
-      <w:r>
-        <w:lastRenderedPageBreak/>
-        <w:t>SM Fig 1: The Markov decision task used in the simulations. Squares represent states and arrows represent actions.</w:t>
       </w:r>
     </w:p>
     <w:p>
@@ -1418,13 +1016,16 @@
         <w:t>We implemented model-free goal learnin</w:t>
       </w:r>
       <w:r>
-        <w:t>g with the options framework (</w:t>
-      </w:r>
-      <w:r>
-        <w:t>CITE</w:t>
-      </w:r>
-      <w:r>
-        <w:t xml:space="preserve">), a </w:t>
+        <w:t>g with the options framework</w:t>
+      </w:r>
+      <w:r>
+        <w:t xml:space="preserve"> </w:t>
+      </w:r>
+      <w:r>
+        <w:t>(10)</w:t>
+      </w:r>
+      <w:r>
+        <w:t xml:space="preserve">, a </w:t>
       </w:r>
       <w:r>
         <w:t xml:space="preserve">common </w:t>
@@ -1450,8 +1051,13 @@
       <w:r>
         <w:t xml:space="preserve"> is a flexible </w:t>
       </w:r>
-      <w:r>
-        <w:t xml:space="preserve">policy which terminates upon attainment of a goal state. </w:t>
+      <w:proofErr w:type="gramStart"/>
+      <w:r>
+        <w:t>policy which</w:t>
+      </w:r>
+      <w:proofErr w:type="gramEnd"/>
+      <w:r>
+        <w:t xml:space="preserve"> terminates upon attainment of a goal state. </w:t>
       </w:r>
       <w:r>
         <w:t>In ou</w:t>
@@ -1463,10 +1069,18 @@
         <w:t xml:space="preserve"> available in Stage 1</w:t>
       </w:r>
       <w:r>
-        <w:t xml:space="preserve">: one </w:t>
-      </w:r>
-      <w:r>
-        <w:t xml:space="preserve">which </w:t>
+        <w:t xml:space="preserve">: </w:t>
+      </w:r>
+      <w:proofErr w:type="gramStart"/>
+      <w:r>
+        <w:t xml:space="preserve">one </w:t>
+      </w:r>
+      <w:r>
+        <w:t>which</w:t>
+      </w:r>
+      <w:proofErr w:type="gramEnd"/>
+      <w:r>
+        <w:t xml:space="preserve"> </w:t>
       </w:r>
       <w:r>
         <w:t>terminates</w:t>
@@ -1563,11 +1177,7 @@
         <w:t xml:space="preserve"> a model-free value for each option</w:t>
       </w:r>
       <w:r>
-        <w:t xml:space="preserve"> in each </w:t>
-      </w:r>
-      <w:proofErr w:type="spellStart"/>
-      <w:r>
-        <w:t xml:space="preserve">state </w:t>
+        <w:t xml:space="preserve"> in each state </w:t>
       </w:r>
       <w:r>
         <w:rPr>
@@ -1575,7 +1185,6 @@
         </w:rPr>
         <w:t>s</w:t>
       </w:r>
-      <w:proofErr w:type="spellEnd"/>
       <w:r>
         <w:t xml:space="preserve">, denoted </w:t>
       </w:r>
@@ -1802,6 +1411,7 @@
       <w:r>
         <w:t xml:space="preserve"> </w:t>
       </w:r>
+      <w:proofErr w:type="spellStart"/>
       <w:r>
         <w:rPr>
           <w:i/>
@@ -1820,6 +1430,12 @@
           <w:i/>
         </w:rPr>
         <w:softHyphen/>
+      </w:r>
+      <w:proofErr w:type="spellEnd"/>
+      <w:r>
+        <w:rPr>
+          <w:i/>
+        </w:rPr>
         <w:t xml:space="preserve"> </w:t>
       </w:r>
       <w:r>
@@ -1883,11 +1499,7 @@
         <w:t xml:space="preserve">a </w:t>
       </w:r>
       <w:r>
-        <w:t xml:space="preserve">to each Stage 2 </w:t>
-      </w:r>
-      <w:proofErr w:type="spellStart"/>
-      <w:r>
-        <w:t xml:space="preserve">state </w:t>
+        <w:t xml:space="preserve">to each Stage 2 state </w:t>
       </w:r>
       <w:r>
         <w:rPr>
@@ -1895,7 +1507,6 @@
         </w:rPr>
         <w:t>s</w:t>
       </w:r>
-      <w:proofErr w:type="spellEnd"/>
       <w:r>
         <w:t xml:space="preserve">, denoted </w:t>
       </w:r>
@@ -1985,7 +1596,6 @@
         <w:t xml:space="preserve">associated with obtaining </w:t>
       </w:r>
       <w:proofErr w:type="spellStart"/>
-      <w:proofErr w:type="gramStart"/>
       <w:r>
         <w:rPr>
           <w:i/>
@@ -2001,41 +1611,38 @@
       </w:r>
       <w:proofErr w:type="spellEnd"/>
       <w:r>
+        <w:t xml:space="preserve"> </w:t>
+      </w:r>
+      <w:r>
+        <w:t>(10)</w:t>
+      </w:r>
+      <w:r>
+        <w:t xml:space="preserve">. The value of choosing action </w:t>
+      </w:r>
+      <w:r>
+        <w:rPr>
+          <w:i/>
+        </w:rPr>
+        <w:t>a</w:t>
+      </w:r>
+      <w:r>
+        <w:t xml:space="preserve"> under option </w:t>
+      </w:r>
+      <w:proofErr w:type="spellStart"/>
+      <w:r>
+        <w:rPr>
+          <w:i/>
+        </w:rPr>
+        <w:t>O</w:t>
+      </w:r>
+      <w:r>
         <w:rPr>
           <w:i/>
           <w:vertAlign w:val="subscript"/>
         </w:rPr>
-        <w:t xml:space="preserve">  </w:t>
-      </w:r>
-      <w:r>
-        <w:t>(</w:t>
-      </w:r>
-      <w:proofErr w:type="gramEnd"/>
-      <w:r>
-        <w:t xml:space="preserve">CITE). The value of choosing action </w:t>
-      </w:r>
-      <w:r>
-        <w:rPr>
-          <w:i/>
-        </w:rPr>
-        <w:t>a</w:t>
-      </w:r>
-      <w:r>
-        <w:t xml:space="preserve"> under option </w:t>
-      </w:r>
-      <w:r>
-        <w:rPr>
-          <w:i/>
-        </w:rPr>
-        <w:t>O</w:t>
-      </w:r>
-      <w:r>
-        <w:rPr>
-          <w:i/>
-          <w:vertAlign w:val="subscript"/>
-        </w:rPr>
         <w:t>i</w:t>
       </w:r>
+      <w:proofErr w:type="spellEnd"/>
       <w:r>
         <w:t xml:space="preserve">, </w:t>
       </w:r>
@@ -2263,6 +1870,7 @@
         <w:ind w:firstLine="0"/>
       </w:pPr>
       <w:r>
+        <w:lastRenderedPageBreak/>
         <w:t xml:space="preserve">We set </w:t>
       </w:r>
       <w:proofErr w:type="spellStart"/>
@@ -2317,20 +1925,14 @@
       <w:r>
         <w:t xml:space="preserve"> option-specific action values to obtain a value for each action </w:t>
       </w:r>
-      <w:proofErr w:type="spellStart"/>
       <w:r>
         <w:rPr>
           <w:i/>
         </w:rPr>
         <w:t>a</w:t>
       </w:r>
-      <w:proofErr w:type="spellEnd"/>
-      <w:r>
-        <w:t xml:space="preserve"> in each </w:t>
-      </w:r>
-      <w:proofErr w:type="spellStart"/>
-      <w:r>
-        <w:t xml:space="preserve">state </w:t>
+      <w:r>
+        <w:t xml:space="preserve"> in each state </w:t>
       </w:r>
       <w:r>
         <w:rPr>
@@ -2338,7 +1940,6 @@
         </w:rPr>
         <w:t>s</w:t>
       </w:r>
-      <w:proofErr w:type="spellEnd"/>
       <w:r>
         <w:t>:</w:t>
       </w:r>
@@ -2549,6 +2150,7 @@
       <w:r>
         <w:t xml:space="preserve">maintained values of each of the six reward states, denoted </w:t>
       </w:r>
+      <w:proofErr w:type="gramStart"/>
       <w:r>
         <w:rPr>
           <w:i/>
@@ -2556,6 +2158,7 @@
         <w:t>V(</w:t>
       </w:r>
       <w:proofErr w:type="spellStart"/>
+      <w:proofErr w:type="gramEnd"/>
       <w:r>
         <w:rPr>
           <w:i/>
@@ -2695,6 +2298,7 @@
         </w:rPr>
         <w:t>V(</w:t>
       </w:r>
+      <w:proofErr w:type="spellStart"/>
       <w:proofErr w:type="gramEnd"/>
       <w:r>
         <w:rPr>
@@ -2709,6 +2313,7 @@
         </w:rPr>
         <w:t>i</w:t>
       </w:r>
+      <w:proofErr w:type="spellEnd"/>
       <w:r>
         <w:rPr>
           <w:i/>
@@ -2959,7 +2564,6 @@
         <w:ind w:firstLine="0"/>
       </w:pPr>
       <w:r>
-        <w:lastRenderedPageBreak/>
         <w:t>T</w:t>
       </w:r>
       <w:r>
@@ -3018,7 +2622,21 @@
         <w:footnoteReference w:id="1"/>
       </w:r>
       <w:r>
-        <w:t xml:space="preserve">. We used Q-learning, a common model of human learning and decision making (CITE). </w:t>
+        <w:t xml:space="preserve">. We used Q-learning, a common model of human learning and </w:t>
+      </w:r>
+      <w:proofErr w:type="gramStart"/>
+      <w:r>
+        <w:t>decision making</w:t>
+      </w:r>
+      <w:proofErr w:type="gramEnd"/>
+      <w:r>
+        <w:t xml:space="preserve"> </w:t>
+      </w:r>
+      <w:r>
+        <w:t>(21)</w:t>
+      </w:r>
+      <w:r>
+        <w:t xml:space="preserve">. </w:t>
       </w:r>
       <w:r>
         <w:t xml:space="preserve">Agents maintained a value for each state-action pair, denoted </w:t>
@@ -3067,16 +2685,12 @@
       <w:r>
         <w:t xml:space="preserve">. After choosing action </w:t>
       </w:r>
-      <w:proofErr w:type="spellStart"/>
-      <w:proofErr w:type="gramStart"/>
       <w:r>
         <w:rPr>
           <w:i/>
         </w:rPr>
         <w:t>a</w:t>
       </w:r>
-      <w:proofErr w:type="spellEnd"/>
-      <w:proofErr w:type="gramEnd"/>
       <w:r>
         <w:t xml:space="preserve"> in state </w:t>
       </w:r>
@@ -3978,17 +3592,17 @@
         <w:t xml:space="preserve"> </w:t>
       </w:r>
       <w:r>
-        <w:t>are the relative weights given to the model-free goal and model-based mechanisms.</w:t>
+        <w:t xml:space="preserve">are the relative weights given to the model-free </w:t>
+      </w:r>
+      <w:r>
+        <w:lastRenderedPageBreak/>
+        <w:t>goal and model-based mechanisms.</w:t>
       </w:r>
       <w:r>
         <w:t xml:space="preserve"> Agents made final action selections</w:t>
       </w:r>
       <w:r>
-        <w:t xml:space="preserve"> for </w:t>
-      </w:r>
-      <w:proofErr w:type="spellStart"/>
-      <w:r>
-        <w:t xml:space="preserve">state </w:t>
+        <w:t xml:space="preserve"> for state </w:t>
       </w:r>
       <w:r>
         <w:rPr>
@@ -3996,7 +3610,6 @@
         </w:rPr>
         <w:t>s</w:t>
       </w:r>
-      <w:proofErr w:type="spellEnd"/>
       <w:r>
         <w:t xml:space="preserve"> by entering the </w:t>
       </w:r>
@@ -4380,11 +3993,7 @@
         <w:t xml:space="preserve"> </w:t>
       </w:r>
       <w:r>
-        <w:t xml:space="preserve">are the two available actions in </w:t>
-      </w:r>
-      <w:proofErr w:type="spellStart"/>
-      <w:r>
-        <w:t xml:space="preserve">state </w:t>
+        <w:t xml:space="preserve">are the two available actions in state </w:t>
       </w:r>
       <w:r>
         <w:rPr>
@@ -4392,7 +4001,6 @@
         </w:rPr>
         <w:t>s</w:t>
       </w:r>
-      <w:proofErr w:type="spellEnd"/>
       <w:r>
         <w:t>.</w:t>
       </w:r>
@@ -4604,14 +4212,7 @@
         <w:rPr>
           <w:rFonts w:eastAsia="MS Mincho"/>
         </w:rPr>
-        <w:t xml:space="preserve">,1.5).  For the weights, three variables </w:t>
-      </w:r>
-      <w:proofErr w:type="gramStart"/>
-      <w:r>
-        <w:rPr>
-          <w:rFonts w:eastAsia="MS Mincho"/>
-        </w:rPr>
-        <w:t xml:space="preserve">– </w:t>
+        <w:t xml:space="preserve">,1.5).  For the weights, three variables – </w:t>
       </w:r>
       <w:r>
         <w:rPr>
@@ -4621,7 +4222,7 @@
           <w:sz w:val="20"/>
         </w:rPr>
         <w:drawing>
-          <wp:inline distT="0" distB="0" distL="0" distR="0" wp14:anchorId="3BB15A4F" wp14:editId="1DE26251">
+          <wp:inline distT="0" distB="0" distL="0" distR="0" wp14:anchorId="78CCFEFB" wp14:editId="6B5EE149">
             <wp:extent cx="191135" cy="230505"/>
             <wp:effectExtent l="0" t="0" r="0" b="0"/>
             <wp:docPr id="5" name="Picture 5"/>
@@ -4638,7 +4239,7 @@
                     </pic:cNvPicPr>
                   </pic:nvPicPr>
                   <pic:blipFill>
-                    <a:blip r:embed="rId9" cstate="print">
+                    <a:blip r:embed="rId8" cstate="print">
                       <a:extLst>
                         <a:ext uri="{28A0092B-C50C-407E-A947-70E740481C1C}">
                           <a14:useLocalDpi xmlns:a14="http://schemas.microsoft.com/office/drawing/2010/main" val="0"/>
@@ -4669,16 +4270,17 @@
           </wp:inline>
         </w:drawing>
       </w:r>
+      <w:proofErr w:type="gramStart"/>
+      <w:r>
+        <w:rPr>
+          <w:rFonts w:eastAsia="MS Mincho"/>
+        </w:rPr>
+        <w:t xml:space="preserve"> </w:t>
+      </w:r>
+      <w:r>
+        <w:t>,</w:t>
+      </w:r>
       <w:proofErr w:type="gramEnd"/>
-      <w:r>
-        <w:rPr>
-          <w:rFonts w:eastAsia="MS Mincho"/>
-        </w:rPr>
-        <w:t xml:space="preserve"> </w:t>
-      </w:r>
-      <w:r>
-        <w:t>,</w:t>
-      </w:r>
       <w:r>
         <w:rPr>
           <w:rFonts w:eastAsia="MS Mincho"/>
@@ -4695,7 +4297,7 @@
           <w:sz w:val="20"/>
         </w:rPr>
         <w:drawing>
-          <wp:inline distT="0" distB="0" distL="0" distR="0" wp14:anchorId="10E27A32" wp14:editId="5B768F8D">
+          <wp:inline distT="0" distB="0" distL="0" distR="0" wp14:anchorId="31F5A255" wp14:editId="3761779D">
             <wp:extent cx="207010" cy="230505"/>
             <wp:effectExtent l="0" t="0" r="2540" b="0"/>
             <wp:docPr id="4" name="Picture 4"/>
@@ -4712,7 +4314,7 @@
                     </pic:cNvPicPr>
                   </pic:nvPicPr>
                   <pic:blipFill>
-                    <a:blip r:embed="rId10" cstate="print">
+                    <a:blip r:embed="rId9" cstate="print">
                       <a:extLst>
                         <a:ext uri="{28A0092B-C50C-407E-A947-70E740481C1C}">
                           <a14:useLocalDpi xmlns:a14="http://schemas.microsoft.com/office/drawing/2010/main" val="0"/>
@@ -4765,7 +4367,7 @@
           <w:sz w:val="20"/>
         </w:rPr>
         <w:drawing>
-          <wp:inline distT="0" distB="0" distL="0" distR="0" wp14:anchorId="6E6E07AF" wp14:editId="0E29C142">
+          <wp:inline distT="0" distB="0" distL="0" distR="0" wp14:anchorId="3136889E" wp14:editId="1423F349">
             <wp:extent cx="191135" cy="230505"/>
             <wp:effectExtent l="0" t="0" r="0" b="0"/>
             <wp:docPr id="3" name="Picture 3"/>
@@ -4782,7 +4384,7 @@
                     </pic:cNvPicPr>
                   </pic:nvPicPr>
                   <pic:blipFill>
-                    <a:blip r:embed="rId11" cstate="print">
+                    <a:blip r:embed="rId10" cstate="print">
                       <a:extLst>
                         <a:ext uri="{28A0092B-C50C-407E-A947-70E740481C1C}">
                           <a14:useLocalDpi xmlns:a14="http://schemas.microsoft.com/office/drawing/2010/main" val="0"/>
@@ -5127,6 +4729,7 @@
       <w:r>
         <w:t>of the time after a punishment (</w:t>
       </w:r>
+      <w:proofErr w:type="gramStart"/>
       <w:r>
         <w:rPr>
           <w:i/>
@@ -5134,7 +4737,11 @@
         <w:t>t</w:t>
       </w:r>
       <w:r>
-        <w:t xml:space="preserve">(199) = -7.32, </w:t>
+        <w:t>(</w:t>
+      </w:r>
+      <w:proofErr w:type="gramEnd"/>
+      <w:r>
+        <w:t xml:space="preserve">199) = -7.32, </w:t>
       </w:r>
       <w:r>
         <w:rPr>
@@ -5143,7 +4750,6 @@
         <w:t xml:space="preserve">p &lt; </w:t>
       </w:r>
       <w:r>
-        <w:lastRenderedPageBreak/>
         <w:t>.0001</w:t>
       </w:r>
       <w:r>
@@ -5463,8 +5069,13 @@
       <w:r>
         <w:t>). As predicted, our mechanism accumulat</w:t>
       </w:r>
-      <w:r>
-        <w:t>ed more total reward on the task</w:t>
+      <w:proofErr w:type="spellStart"/>
+      <w:r>
+        <w:t>ed</w:t>
+      </w:r>
+      <w:proofErr w:type="spellEnd"/>
+      <w:r>
+        <w:t xml:space="preserve"> more total reward on the task</w:t>
       </w:r>
       <w:r>
         <w:t xml:space="preserve"> than a pure model-free mechanism (</w:t>
@@ -5517,7 +5128,10 @@
         <w:t>), suggesting that our mechanism balances the accuracy of model-based approaches with the computational efficiency of model-free approaches</w:t>
       </w:r>
       <w:r>
-        <w:t xml:space="preserve"> (SM Figure 2)</w:t>
+        <w:t xml:space="preserve"> (SI Figure 1</w:t>
+      </w:r>
+      <w:r>
+        <w:t>)</w:t>
       </w:r>
       <w:r>
         <w:t>.</w:t>
@@ -5528,87 +5142,74 @@
         <w:spacing w:after="120"/>
         <w:rPr>
           <w:rFonts w:ascii="Times New Roman" w:hAnsi="Times New Roman" w:cs="Times New Roman"/>
+          <w:i/>
+          <w:sz w:val="20"/>
         </w:rPr>
       </w:pPr>
-      <w:r>
-        <w:rPr>
-          <w:noProof/>
-        </w:rPr>
-        <w:pict>
-          <v:shapetype id="_x0000_t75" coordsize="21600,21600" o:spt="75" o:preferrelative="t" path="m@4@5l@4@11@9@11@9@5xe" filled="f" stroked="f">
-            <v:stroke joinstyle="miter"/>
-            <v:formulas>
-              <v:f eqn="if lineDrawn pixelLineWidth 0"/>
-              <v:f eqn="sum @0 1 0"/>
-              <v:f eqn="sum 0 0 @1"/>
-              <v:f eqn="prod @2 1 2"/>
-              <v:f eqn="prod @3 21600 pixelWidth"/>
-              <v:f eqn="prod @3 21600 pixelHeight"/>
-              <v:f eqn="sum @0 0 1"/>
-              <v:f eqn="prod @6 1 2"/>
-              <v:f eqn="prod @7 21600 pixelWidth"/>
-              <v:f eqn="sum @8 21600 0"/>
-              <v:f eqn="prod @7 21600 pixelHeight"/>
-              <v:f eqn="sum @10 21600 0"/>
-            </v:formulas>
-            <v:path o:extrusionok="f" gradientshapeok="t" o:connecttype="rect"/>
-            <o:lock v:ext="edit" aspectratio="t"/>
-          </v:shapetype>
-          <v:shape id="_x0000_s1026" type="#_x0000_t75" style="position:absolute;margin-left:0;margin-top:.1pt;width:468.3pt;height:231.65pt;z-index:251661312;mso-position-horizontal:absolute;mso-position-horizontal-relative:text;mso-position-vertical:absolute;mso-position-vertical-relative:text;mso-width-relative:page;mso-height-relative:page">
-            <v:imagedata r:id="rId12" o:title="SM Fig2"/>
-            <w10:wrap type="topAndBottom"/>
-          </v:shape>
-        </w:pict>
-      </w:r>
-      <w:r>
+    </w:p>
+    <w:p>
+      <w:pPr>
+        <w:spacing w:after="120"/>
         <w:rPr>
           <w:rFonts w:ascii="Times New Roman" w:hAnsi="Times New Roman" w:cs="Times New Roman"/>
-        </w:rPr>
-        <w:t xml:space="preserve">SM </w:t>
-      </w:r>
-      <w:r>
+          <w:i/>
+          <w:sz w:val="20"/>
+        </w:rPr>
+      </w:pPr>
+    </w:p>
+    <w:p>
+      <w:pPr>
+        <w:spacing w:after="120"/>
         <w:rPr>
           <w:rFonts w:ascii="Times New Roman" w:hAnsi="Times New Roman" w:cs="Times New Roman"/>
-        </w:rPr>
-        <w:t>Figure</w:t>
-      </w:r>
+          <w:i/>
+          <w:sz w:val="20"/>
+        </w:rPr>
+      </w:pPr>
       <w:r>
         <w:rPr>
           <w:rFonts w:ascii="Times New Roman" w:hAnsi="Times New Roman" w:cs="Times New Roman"/>
-        </w:rPr>
-        <w:t xml:space="preserve"> </w:t>
+          <w:i/>
+          <w:sz w:val="20"/>
+        </w:rPr>
+        <w:t>S</w:t>
       </w:r>
       <w:r>
         <w:rPr>
           <w:rFonts w:ascii="Times New Roman" w:hAnsi="Times New Roman" w:cs="Times New Roman"/>
-        </w:rPr>
-        <w:t>2</w:t>
+          <w:i/>
+          <w:sz w:val="20"/>
+        </w:rPr>
+        <w:t>.</w:t>
       </w:r>
       <w:r>
         <w:rPr>
           <w:rFonts w:ascii="Times New Roman" w:hAnsi="Times New Roman" w:cs="Times New Roman"/>
-        </w:rPr>
-        <w:t xml:space="preserve">: </w:t>
+          <w:i/>
+          <w:sz w:val="20"/>
+        </w:rPr>
+        <w:t xml:space="preserve"> 1</w:t>
       </w:r>
       <w:r>
         <w:rPr>
           <w:rFonts w:ascii="Times New Roman" w:hAnsi="Times New Roman" w:cs="Times New Roman"/>
-        </w:rPr>
-        <w:t>Reward accumulated across 175 trials in Experiment 1b by three mechanisms of learning and choice. A pure model-based mechanism, in blue, earned a mean reward of 380. A pure model-free mechanism, in yellow, earned 297</w:t>
-      </w:r>
-      <w:bookmarkStart w:id="0" w:name="_GoBack"/>
-      <w:bookmarkEnd w:id="0"/>
-      <w:r>
-        <w:rPr>
-          <w:rFonts w:ascii="Times New Roman" w:hAnsi="Times New Roman" w:cs="Times New Roman"/>
-        </w:rPr>
-        <w:t>. A model-free goal mechanism, in orange performed at an intermediate level, earning 353.</w:t>
+          <w:i/>
+          <w:sz w:val="20"/>
+        </w:rPr>
+        <w:t>: Reward accumulated across 175 trials in Experiment 1b by three mechanisms of learning and choice. A pure model-based mechanism, in blue, earned a mean reward of 380. A pure model-free mechanism, in yellow, earned 297. A model-free goal mechanism, in orange performed at an intermediate level, earning 353.</w:t>
       </w:r>
     </w:p>
     <w:p>
       <w:pPr>
         <w:pStyle w:val="Paragraph"/>
+        <w:tabs>
+          <w:tab w:val="left" w:pos="720"/>
+          <w:tab w:val="left" w:pos="1196"/>
+        </w:tabs>
+        <w:ind w:firstLine="0"/>
       </w:pPr>
+      <w:bookmarkStart w:id="0" w:name="_GoBack"/>
+      <w:bookmarkEnd w:id="0"/>
     </w:p>
     <w:sectPr>
       <w:pgSz w:w="12240" w:h="15840"/>
@@ -5621,7 +5222,7 @@
 </file>
 
 <file path=word/endnotes.xml><?xml version="1.0" encoding="utf-8"?>
-<w:endnotes xmlns:wpc="http://schemas.microsoft.com/office/word/2010/wordprocessingCanvas" xmlns:mc="http://schemas.openxmlformats.org/markup-compatibility/2006" xmlns:o="urn:schemas-microsoft-com:office:office" xmlns:r="http://schemas.openxmlformats.org/officeDocument/2006/relationships" xmlns:m="http://schemas.openxmlformats.org/officeDocument/2006/math" xmlns:v="urn:schemas-microsoft-com:vml" xmlns:wp14="http://schemas.microsoft.com/office/word/2010/wordprocessingDrawing" xmlns:wp="http://schemas.openxmlformats.org/drawingml/2006/wordprocessingDrawing" xmlns:w10="urn:schemas-microsoft-com:office:word" xmlns:w="http://schemas.openxmlformats.org/wordprocessingml/2006/main" xmlns:w14="http://schemas.microsoft.com/office/word/2010/wordml" xmlns:wpg="http://schemas.microsoft.com/office/word/2010/wordprocessingGroup" xmlns:wpi="http://schemas.microsoft.com/office/word/2010/wordprocessingInk" xmlns:wne="http://schemas.microsoft.com/office/word/2006/wordml" xmlns:wps="http://schemas.microsoft.com/office/word/2010/wordprocessingShape" mc:Ignorable="w14 wp14">
+<w:endnotes xmlns:wpc="http://schemas.microsoft.com/office/word/2010/wordprocessingCanvas" xmlns:mo="http://schemas.microsoft.com/office/mac/office/2008/main" xmlns:mc="http://schemas.openxmlformats.org/markup-compatibility/2006" xmlns:mv="urn:schemas-microsoft-com:mac:vml" xmlns:o="urn:schemas-microsoft-com:office:office" xmlns:r="http://schemas.openxmlformats.org/officeDocument/2006/relationships" xmlns:m="http://schemas.openxmlformats.org/officeDocument/2006/math" xmlns:v="urn:schemas-microsoft-com:vml" xmlns:wp14="http://schemas.microsoft.com/office/word/2010/wordprocessingDrawing" xmlns:wp="http://schemas.openxmlformats.org/drawingml/2006/wordprocessingDrawing" xmlns:w10="urn:schemas-microsoft-com:office:word" xmlns:w="http://schemas.openxmlformats.org/wordprocessingml/2006/main" xmlns:w14="http://schemas.microsoft.com/office/word/2010/wordml" xmlns:wpg="http://schemas.microsoft.com/office/word/2010/wordprocessingGroup" xmlns:wpi="http://schemas.microsoft.com/office/word/2010/wordprocessingInk" xmlns:wne="http://schemas.microsoft.com/office/word/2006/wordml" xmlns:wps="http://schemas.microsoft.com/office/word/2010/wordprocessingShape" mc:Ignorable="w14 wp14">
   <w:endnote w:type="separator" w:id="-1">
     <w:p>
       <w:r>
@@ -5640,7 +5241,7 @@
 </file>
 
 <file path=word/footnotes.xml><?xml version="1.0" encoding="utf-8"?>
-<w:footnotes xmlns:wpc="http://schemas.microsoft.com/office/word/2010/wordprocessingCanvas" xmlns:mc="http://schemas.openxmlformats.org/markup-compatibility/2006" xmlns:o="urn:schemas-microsoft-com:office:office" xmlns:r="http://schemas.openxmlformats.org/officeDocument/2006/relationships" xmlns:m="http://schemas.openxmlformats.org/officeDocument/2006/math" xmlns:v="urn:schemas-microsoft-com:vml" xmlns:wp14="http://schemas.microsoft.com/office/word/2010/wordprocessingDrawing" xmlns:wp="http://schemas.openxmlformats.org/drawingml/2006/wordprocessingDrawing" xmlns:w10="urn:schemas-microsoft-com:office:word" xmlns:w="http://schemas.openxmlformats.org/wordprocessingml/2006/main" xmlns:w14="http://schemas.microsoft.com/office/word/2010/wordml" xmlns:wpg="http://schemas.microsoft.com/office/word/2010/wordprocessingGroup" xmlns:wpi="http://schemas.microsoft.com/office/word/2010/wordprocessingInk" xmlns:wne="http://schemas.microsoft.com/office/word/2006/wordml" xmlns:wps="http://schemas.microsoft.com/office/word/2010/wordprocessingShape" mc:Ignorable="w14 wp14">
+<w:footnotes xmlns:wpc="http://schemas.microsoft.com/office/word/2010/wordprocessingCanvas" xmlns:mo="http://schemas.microsoft.com/office/mac/office/2008/main" xmlns:mc="http://schemas.openxmlformats.org/markup-compatibility/2006" xmlns:mv="urn:schemas-microsoft-com:mac:vml" xmlns:o="urn:schemas-microsoft-com:office:office" xmlns:r="http://schemas.openxmlformats.org/officeDocument/2006/relationships" xmlns:m="http://schemas.openxmlformats.org/officeDocument/2006/math" xmlns:v="urn:schemas-microsoft-com:vml" xmlns:wp14="http://schemas.microsoft.com/office/word/2010/wordprocessingDrawing" xmlns:wp="http://schemas.openxmlformats.org/drawingml/2006/wordprocessingDrawing" xmlns:w10="urn:schemas-microsoft-com:office:word" xmlns:w="http://schemas.openxmlformats.org/wordprocessingml/2006/main" xmlns:w14="http://schemas.microsoft.com/office/word/2010/wordml" xmlns:wpg="http://schemas.microsoft.com/office/word/2010/wordprocessingGroup" xmlns:wpi="http://schemas.microsoft.com/office/word/2010/wordprocessingInk" xmlns:wne="http://schemas.microsoft.com/office/word/2006/wordml" xmlns:wps="http://schemas.microsoft.com/office/word/2010/wordprocessingShape" mc:Ignorable="w14 wp14">
   <w:footnote w:type="separator" w:id="-1">
     <w:p>
       <w:r>
@@ -5668,22 +5269,13 @@
         <w:footnoteRef/>
       </w:r>
       <w:r>
-        <w:t xml:space="preserve"> </w:t>
-      </w:r>
-      <w:r>
-        <w:t xml:space="preserve">We include a flat, not hierarchical, model-free action controller. In the task we chose to model, a hierarchical model-free action mechanism could produce our results through learned associations between shared-goal actions in the option-specific policies. However, by using novel action sets on critical trials, Experiments 2a and 2b rule out the possibility that our results could be entirely produced by a hierarchical model-free action controller. </w:t>
-      </w:r>
-      <w:r>
-        <w:t>Therefore</w:t>
-      </w:r>
-      <w:r>
-        <w:t xml:space="preserve">, </w:t>
-      </w:r>
-      <w:r>
-        <w:t>we exclude this contr</w:t>
-      </w:r>
-      <w:r>
-        <w:t>oller from our present analysis for ease of explanation.</w:t>
+        <w:t xml:space="preserve"> We include a flat, not hierarchical, model-free action controller. In the task we chose to model, a hierarchical model-free action mechanism could produce qualitatively similar results to our proposed</w:t>
+      </w:r>
+      <w:r>
+        <w:t xml:space="preserve"> mechanism</w:t>
+      </w:r>
+      <w:r>
+        <w:t xml:space="preserve"> through learned associations between shared-goal actions in the option-specific policies.  However, by using novel action sets on critical trials, Experiments 2a and 2b rule out the possibility that our results could be entirely produced by a hierarchical model-free action controller. Therefore, we exclude this controller from our present analysis for simplicity of exposition.</w:t>
       </w:r>
     </w:p>
     <w:p>
@@ -5712,7 +5304,7 @@
       </w:pPr>
     </w:pPrDefault>
   </w:docDefaults>
-  <w:latentStyles w:defLockedState="0" w:defUIPriority="99" w:defSemiHidden="1" w:defUnhideWhenUsed="1" w:defQFormat="0" w:count="267">
+  <w:latentStyles w:defLockedState="0" w:defUIPriority="99" w:defSemiHidden="1" w:defUnhideWhenUsed="1" w:defQFormat="0" w:count="276">
     <w:lsdException w:name="Normal" w:semiHidden="0" w:uiPriority="0" w:unhideWhenUsed="0" w:qFormat="1"/>
     <w:lsdException w:name="heading 1" w:semiHidden="0" w:uiPriority="9" w:unhideWhenUsed="0" w:qFormat="1"/>
     <w:lsdException w:name="heading 2" w:uiPriority="9" w:qFormat="1"/>
@@ -5979,6 +5571,7 @@
       <w:spacing w:after="0" w:line="240" w:lineRule="auto"/>
     </w:pPr>
     <w:tblPr>
+      <w:tblInd w:w="0" w:type="dxa"/>
       <w:tblBorders>
         <w:top w:val="single" w:sz="4" w:space="0" w:color="auto"/>
         <w:left w:val="single" w:sz="4" w:space="0" w:color="auto"/>
@@ -5987,6 +5580,12 @@
         <w:insideH w:val="single" w:sz="4" w:space="0" w:color="auto"/>
         <w:insideV w:val="single" w:sz="4" w:space="0" w:color="auto"/>
       </w:tblBorders>
+      <w:tblCellMar>
+        <w:top w:w="0" w:type="dxa"/>
+        <w:left w:w="108" w:type="dxa"/>
+        <w:bottom w:w="0" w:type="dxa"/>
+        <w:right w:w="108" w:type="dxa"/>
+      </w:tblCellMar>
     </w:tblPr>
   </w:style>
   <w:style w:type="character" w:styleId="PlaceholderText">
@@ -6094,7 +5693,7 @@
 </file>
 
 <file path=word/stylesWithEffects.xml><?xml version="1.0" encoding="utf-8"?>
-<w:styles xmlns:wpc="http://schemas.microsoft.com/office/word/2010/wordprocessingCanvas" xmlns:mc="http://schemas.openxmlformats.org/markup-compatibility/2006" xmlns:o="urn:schemas-microsoft-com:office:office" xmlns:r="http://schemas.openxmlformats.org/officeDocument/2006/relationships" xmlns:m="http://schemas.openxmlformats.org/officeDocument/2006/math" xmlns:v="urn:schemas-microsoft-com:vml" xmlns:wp14="http://schemas.microsoft.com/office/word/2010/wordprocessingDrawing" xmlns:wp="http://schemas.openxmlformats.org/drawingml/2006/wordprocessingDrawing" xmlns:w10="urn:schemas-microsoft-com:office:word" xmlns:w="http://schemas.openxmlformats.org/wordprocessingml/2006/main" xmlns:w14="http://schemas.microsoft.com/office/word/2010/wordml" xmlns:wpg="http://schemas.microsoft.com/office/word/2010/wordprocessingGroup" xmlns:wpi="http://schemas.microsoft.com/office/word/2010/wordprocessingInk" xmlns:wne="http://schemas.microsoft.com/office/word/2006/wordml" xmlns:wps="http://schemas.microsoft.com/office/word/2010/wordprocessingShape" mc:Ignorable="w14 wp14">
+<w:styles xmlns:wpc="http://schemas.microsoft.com/office/word/2010/wordprocessingCanvas" xmlns:mo="http://schemas.microsoft.com/office/mac/office/2008/main" xmlns:mc="http://schemas.openxmlformats.org/markup-compatibility/2006" xmlns:mv="urn:schemas-microsoft-com:mac:vml" xmlns:o="urn:schemas-microsoft-com:office:office" xmlns:r="http://schemas.openxmlformats.org/officeDocument/2006/relationships" xmlns:m="http://schemas.openxmlformats.org/officeDocument/2006/math" xmlns:v="urn:schemas-microsoft-com:vml" xmlns:wp14="http://schemas.microsoft.com/office/word/2010/wordprocessingDrawing" xmlns:wp="http://schemas.openxmlformats.org/drawingml/2006/wordprocessingDrawing" xmlns:w10="urn:schemas-microsoft-com:office:word" xmlns:w="http://schemas.openxmlformats.org/wordprocessingml/2006/main" xmlns:w14="http://schemas.microsoft.com/office/word/2010/wordml" xmlns:wpg="http://schemas.microsoft.com/office/word/2010/wordprocessingGroup" xmlns:wpi="http://schemas.microsoft.com/office/word/2010/wordprocessingInk" xmlns:wne="http://schemas.microsoft.com/office/word/2006/wordml" xmlns:wps="http://schemas.microsoft.com/office/word/2010/wordprocessingShape" mc:Ignorable="w14 wp14">
   <w:docDefaults>
     <w:rPrDefault>
       <w:rPr>
@@ -6110,7 +5709,7 @@
       </w:pPr>
     </w:pPrDefault>
   </w:docDefaults>
-  <w:latentStyles w:defLockedState="0" w:defUIPriority="99" w:defSemiHidden="1" w:defUnhideWhenUsed="1" w:defQFormat="0" w:count="267">
+  <w:latentStyles w:defLockedState="0" w:defUIPriority="99" w:defSemiHidden="1" w:defUnhideWhenUsed="1" w:defQFormat="0" w:count="276">
     <w:lsdException w:name="Normal" w:semiHidden="0" w:uiPriority="0" w:unhideWhenUsed="0" w:qFormat="1"/>
     <w:lsdException w:name="heading 1" w:semiHidden="0" w:uiPriority="9" w:unhideWhenUsed="0" w:qFormat="1"/>
     <w:lsdException w:name="heading 2" w:uiPriority="9" w:qFormat="1"/>
@@ -6377,6 +5976,7 @@
       <w:spacing w:after="0" w:line="240" w:lineRule="auto"/>
     </w:pPr>
     <w:tblPr>
+      <w:tblInd w:w="0" w:type="dxa"/>
       <w:tblBorders>
         <w:top w:val="single" w:sz="4" w:space="0" w:color="auto"/>
         <w:left w:val="single" w:sz="4" w:space="0" w:color="auto"/>
@@ -6385,6 +5985,12 @@
         <w:insideH w:val="single" w:sz="4" w:space="0" w:color="auto"/>
         <w:insideV w:val="single" w:sz="4" w:space="0" w:color="auto"/>
       </w:tblBorders>
+      <w:tblCellMar>
+        <w:top w:w="0" w:type="dxa"/>
+        <w:left w:w="108" w:type="dxa"/>
+        <w:bottom w:w="0" w:type="dxa"/>
+        <w:right w:w="108" w:type="dxa"/>
+      </w:tblCellMar>
     </w:tblPr>
   </w:style>
   <w:style w:type="character" w:styleId="PlaceholderText">
@@ -6781,7 +6387,7 @@
 </file>
 
 <file path=customXml/itemProps1.xml><?xml version="1.0" encoding="utf-8"?>
-<ds:datastoreItem xmlns:ds="http://schemas.openxmlformats.org/officeDocument/2006/customXml" ds:itemID="{544AF31D-B6B1-4DFB-8874-4D707E972DFD}">
+<ds:datastoreItem xmlns:ds="http://schemas.openxmlformats.org/officeDocument/2006/customXml" ds:itemID="{E8298708-34AE-9643-851F-EE42AF03792A}">
   <ds:schemaRefs>
     <ds:schemaRef ds:uri="http://schemas.openxmlformats.org/officeDocument/2006/bibliography"/>
   </ds:schemaRefs>
